--- a/Projektarbeit_WID_HS24-25 (3).docx
+++ b/Projektarbeit_WID_HS24-25 (3).docx
@@ -2836,6 +2836,12 @@
                 <w:rFonts w:ascii="Calibri Light" w:hAnsi="Calibri Light" w:cs="Calibri Light"/>
               </w:rPr>
             </w:pPr>
+            <w:r>
+              <w:rPr>
+                <w:rFonts w:ascii="Calibri Light" w:hAnsi="Calibri Light" w:cs="Calibri Light"/>
+              </w:rPr>
+              <w:t>Jonas Heinz</w:t>
+            </w:r>
           </w:p>
         </w:tc>
       </w:tr>
@@ -3065,7 +3071,19 @@
               <w:rPr>
                 <w:rFonts w:ascii="Calibri Light" w:hAnsi="Calibri Light" w:cs="Calibri Light"/>
               </w:rPr>
-              <w:t>Z.B. Sollte es möglich sein die Temperatur im Monat April 2020 mit der im April 2000 vergleichen zu sollen. Mithilfe solcher Vergleiche sollte es möglich sein z.B. Klima Veränderungen über die Jahre festzustellen. Ausserdem sollte die App auch einfach zum Spass oder aus Interesse verwendet werden können, um z.B. rauszufinden, ob es in diesem Jahr im Vergleich zu einem anderen viel geregnet hat. (Flussdiagramm und UI-Elemente sind auf Seite 5)</w:t>
+              <w:t xml:space="preserve">Z.B. Sollte es möglich sein die Temperatur im Monat April 2020 mit der im April 2000 vergleichen zu sollen. Mithilfe solcher Vergleiche sollte es möglich sein z.B. Klima Veränderungen über die Jahre festzustellen. Ausserdem sollte die App auch einfach zum Spass oder aus Interesse verwendet werden können, um z.B. rauszufinden, ob es in diesem Jahr im Vergleich zu einem anderen viel geregnet hat. (Flussdiagramm und UI-Elemente sind auf Seite </w:t>
+            </w:r>
+            <w:r>
+              <w:rPr>
+                <w:rFonts w:ascii="Calibri Light" w:hAnsi="Calibri Light" w:cs="Calibri Light"/>
+              </w:rPr>
+              <w:t>7</w:t>
+            </w:r>
+            <w:r>
+              <w:rPr>
+                <w:rFonts w:ascii="Calibri Light" w:hAnsi="Calibri Light" w:cs="Calibri Light"/>
+              </w:rPr>
+              <w:t>)</w:t>
             </w:r>
           </w:p>
           <w:p>
@@ -3135,6 +3153,60 @@
                 <w:rFonts w:ascii="Calibri Light" w:hAnsi="Calibri Light" w:cs="Calibri Light"/>
               </w:rPr>
             </w:pPr>
+            <w:r>
+              <w:rPr>
+                <w:rFonts w:ascii="Calibri Light" w:hAnsi="Calibri Light" w:cs="Calibri Light"/>
+              </w:rPr>
+              <w:t>Für mich war es wichtig, ungültige Interaktionen mit der Benutzeroberfläche von vornherein zu verhindern. Deshalb habe ich darauf geachtet, dass die Daten für die möglichen Zeiträume vollständig und konsistent sind. Ich habe mich entschieden, die Daten nach der Wetterstation Stampfenbachstrasse zu filtern und nur die Parameter Temperatur, Regendauer und Globalstrahlung zu verwenden, da andere Daten erst zu späteren Zeitpunkten erhoben wurden.</w:t>
+            </w:r>
+          </w:p>
+          <w:p>
+            <w:pPr>
+              <w:pStyle w:val="Endnotentext"/>
+              <w:rPr>
+                <w:rFonts w:ascii="Calibri Light" w:hAnsi="Calibri Light" w:cs="Calibri Light"/>
+              </w:rPr>
+            </w:pPr>
+            <w:r>
+              <w:rPr>
+                <w:rFonts w:ascii="Calibri Light" w:hAnsi="Calibri Light" w:cs="Calibri Light"/>
+              </w:rPr>
+              <w:t xml:space="preserve">Ich habe ausserdem für den Date Picker Regeln festgelegt welche Werte auswählbarsein dürfen. </w:t>
+            </w:r>
+            <w:proofErr w:type="spellStart"/>
+            <w:r>
+              <w:rPr>
+                <w:rFonts w:ascii="Calibri Light" w:hAnsi="Calibri Light" w:cs="Calibri Light"/>
+              </w:rPr>
+              <w:t>Z.b.</w:t>
+            </w:r>
+            <w:proofErr w:type="spellEnd"/>
+            <w:r>
+              <w:rPr>
+                <w:rFonts w:ascii="Calibri Light" w:hAnsi="Calibri Light" w:cs="Calibri Light"/>
+              </w:rPr>
+              <w:t xml:space="preserve"> wurden Regendauerdaten erst 1999 erhoben, darum sollten für die Regendauer ältere Daten nicht auswählbar sein. Auch</w:t>
+            </w:r>
+            <w:r>
+              <w:rPr>
+                <w:rFonts w:ascii="Calibri Light" w:hAnsi="Calibri Light" w:cs="Calibri Light"/>
+              </w:rPr>
+              <w:t xml:space="preserve"> sollte es nicht möglichsein für das Intervall «Jahr» als Startdatum den heutigen Tag auszuwählen, sondern eines im Jahr 2023, da sonst der Zeitraum in der Zukunft liegen würde. </w:t>
+            </w:r>
+          </w:p>
+          <w:p>
+            <w:pPr>
+              <w:pStyle w:val="Endnotentext"/>
+              <w:rPr>
+                <w:rFonts w:ascii="Calibri Light" w:hAnsi="Calibri Light" w:cs="Calibri Light"/>
+              </w:rPr>
+            </w:pPr>
+            <w:r>
+              <w:rPr>
+                <w:rFonts w:ascii="Calibri Light" w:hAnsi="Calibri Light" w:cs="Calibri Light"/>
+              </w:rPr>
+              <w:t xml:space="preserve">Sollte es dennoch gelingen, einen ungültigen Request zu versenden, wird dies durch eine Catch-Funktion abgefangen. Diese gibt eine entsprechende Fehlermeldung in der Konsole aus. Darüber hinaus wird das Diagramm erst dann dargestellt, wenn auch tatsächlich Daten für die Visualisierung vorliegen. </w:t>
+            </w:r>
           </w:p>
         </w:tc>
       </w:tr>
@@ -3263,7 +3335,14 @@
               <w:rPr>
                 <w:rFonts w:ascii="Calibri Light" w:hAnsi="Calibri Light" w:cs="Calibri Light"/>
               </w:rPr>
-              <w:t xml:space="preserve"> gemacht. Dies habe ich vor allem für einen strukturierten übersichtlichen Code gemacht aber auc</w:t>
+              <w:t xml:space="preserve"> gemacht. Dies habe </w:t>
+            </w:r>
+            <w:r>
+              <w:rPr>
+                <w:rFonts w:ascii="Calibri Light" w:hAnsi="Calibri Light" w:cs="Calibri Light"/>
+              </w:rPr>
+              <w:lastRenderedPageBreak/>
+              <w:t>ich vor allem für einen strukturierten übersichtlichen Code gemacht aber auc</w:t>
             </w:r>
             <w:r>
               <w:rPr>
@@ -3275,7 +3354,19 @@
               <w:rPr>
                 <w:rFonts w:ascii="Calibri Light" w:hAnsi="Calibri Light" w:cs="Calibri Light"/>
               </w:rPr>
-              <w:t>. (Komponenten sind auf Seite 5)</w:t>
+              <w:t xml:space="preserve">. (Komponenten sind auf Seite </w:t>
+            </w:r>
+            <w:r>
+              <w:rPr>
+                <w:rFonts w:ascii="Calibri Light" w:hAnsi="Calibri Light" w:cs="Calibri Light"/>
+              </w:rPr>
+              <w:t>7</w:t>
+            </w:r>
+            <w:r>
+              <w:rPr>
+                <w:rFonts w:ascii="Calibri Light" w:hAnsi="Calibri Light" w:cs="Calibri Light"/>
+              </w:rPr>
+              <w:t>)</w:t>
             </w:r>
           </w:p>
         </w:tc>
@@ -3303,6 +3394,7 @@
                 <w:rFonts w:ascii="Calibri Light" w:hAnsi="Calibri Light" w:cs="Calibri Light"/>
                 <w:u w:val="single"/>
               </w:rPr>
+              <w:lastRenderedPageBreak/>
               <w:t>Reflexionsfrage</w:t>
             </w:r>
             <w:r>
@@ -3534,7 +3626,6 @@
               <w:rPr>
                 <w:rFonts w:ascii="Calibri Light" w:hAnsi="Calibri Light" w:cs="Calibri Light"/>
               </w:rPr>
-              <w:lastRenderedPageBreak/>
               <w:t>FastAPI</w:t>
             </w:r>
             <w:proofErr w:type="spellEnd"/>
@@ -3696,7 +3787,6 @@
                 <w:rFonts w:ascii="Calibri Light" w:hAnsi="Calibri Light" w:cs="Calibri Light"/>
                 <w:u w:val="single"/>
               </w:rPr>
-              <w:lastRenderedPageBreak/>
               <w:t>Reflexionsfrage</w:t>
             </w:r>
             <w:r>
@@ -3775,7 +3865,19 @@
               <w:rPr>
                 <w:rFonts w:ascii="Calibri Light" w:hAnsi="Calibri Light" w:cs="Calibri Light"/>
               </w:rPr>
-              <w:t>, den Durchschnitt der Wetterwerte für beide Jahre sowie die entsprechende Einheit. Ich habe mich bewusst dafür entschieden, diese Werte in einem einzigen Request zu bündeln, da sie ohnehin immer gleichzeitig aktualisiert werden müssen.</w:t>
+              <w:t xml:space="preserve">, den Durchschnitt der Wetterwerte für beide Jahre sowie die entsprechende Einheit. Ich habe mich bewusst dafür entschieden, diese Werte in einem einzigen </w:t>
+            </w:r>
+            <w:r>
+              <w:rPr>
+                <w:rFonts w:ascii="Calibri Light" w:hAnsi="Calibri Light" w:cs="Calibri Light"/>
+              </w:rPr>
+              <w:t>API-Endpunkt</w:t>
+            </w:r>
+            <w:r>
+              <w:rPr>
+                <w:rFonts w:ascii="Calibri Light" w:hAnsi="Calibri Light" w:cs="Calibri Light"/>
+              </w:rPr>
+              <w:t xml:space="preserve"> zu bündeln, da sie ohnehin immer gleichzeitig aktualisiert werden müssen.</w:t>
             </w:r>
             <w:r>
               <w:rPr>
@@ -3899,69 +4001,102 @@
                 <w:rFonts w:ascii="Calibri Light" w:hAnsi="Calibri Light" w:cs="Calibri Light"/>
               </w:rPr>
             </w:pPr>
+            <w:r>
+              <w:rPr>
+                <w:rFonts w:ascii="Calibri Light" w:hAnsi="Calibri Light" w:cs="Calibri Light"/>
+              </w:rPr>
+              <w:t xml:space="preserve">Die Visualisierung hat zum Ziel, die Veränderung der ausgewählten Wetterparameter über einen Zeitraum darzustellen und sowohl kurzfristige Schwankungen als auch langfristige Trends erkennbar zu machen. Da die Grafik vor allem der Datenerkundung dient und dynamisch </w:t>
+            </w:r>
+            <w:r>
+              <w:rPr>
+                <w:rFonts w:ascii="Calibri Light" w:hAnsi="Calibri Light" w:cs="Calibri Light"/>
+              </w:rPr>
+              <w:lastRenderedPageBreak/>
+              <w:t>ist, habe ich einen generischen Titel gewählt, der den Fokus auf den allgemeinen Zweck der Analyse legt.</w:t>
+            </w:r>
           </w:p>
-        </w:tc>
-      </w:tr>
-      <w:tr>
-        <w:trPr>
-          <w:trHeight w:val="670"/>
-        </w:trPr>
-        <w:tc>
-          <w:tcPr>
-            <w:tcW w:w="2929" w:type="dxa"/>
-            <w:shd w:val="clear" w:color="auto" w:fill="auto"/>
-          </w:tcPr>
           <w:p>
             <w:pPr>
               <w:pStyle w:val="Endnotentext"/>
-              <w:jc w:val="left"/>
-              <w:rPr>
-                <w:rFonts w:ascii="Calibri Light" w:hAnsi="Calibri Light" w:cs="Calibri Light"/>
-                <w:u w:val="single"/>
+              <w:rPr>
+                <w:rFonts w:ascii="Calibri Light" w:hAnsi="Calibri Light" w:cs="Calibri Light"/>
               </w:rPr>
             </w:pPr>
             <w:r>
               <w:rPr>
                 <w:rFonts w:ascii="Calibri Light" w:hAnsi="Calibri Light" w:cs="Calibri Light"/>
-                <w:u w:val="single"/>
-              </w:rPr>
-              <w:t xml:space="preserve">Reflexionsfrage </w:t>
-            </w:r>
-            <w:r>
-              <w:rPr>
-                <w:rFonts w:ascii="Calibri Light" w:hAnsi="Calibri Light" w:cs="Calibri Light"/>
-                <w:u w:val="single"/>
-              </w:rPr>
-              <w:t>7</w:t>
-            </w:r>
-            <w:r>
-              <w:rPr>
-                <w:rFonts w:ascii="Calibri Light" w:hAnsi="Calibri Light" w:cs="Calibri Light"/>
-                <w:u w:val="single"/>
-              </w:rPr>
-              <w:t xml:space="preserve"> (</w:t>
-            </w:r>
-            <w:r>
-              <w:rPr>
-                <w:rFonts w:ascii="Calibri Light" w:hAnsi="Calibri Light" w:cs="Calibri Light"/>
-                <w:u w:val="single"/>
-              </w:rPr>
-              <w:t>3</w:t>
-            </w:r>
-            <w:r>
-              <w:rPr>
-                <w:rFonts w:ascii="Calibri Light" w:hAnsi="Calibri Light" w:cs="Calibri Light"/>
-                <w:u w:val="single"/>
-              </w:rPr>
-              <w:t>)</w:t>
+              </w:rPr>
+              <w:t>Für die Darstellung der Wetterdaten habe ich ein Liniendiagramm gewählt, da dieses am besten dazu geeignet ist, Trends im Zeitverlauf zu visualisieren und eine direkte Vergleichbarkeit der Daten aus verschiedenen Jahren zu ermöglichen.</w:t>
             </w:r>
           </w:p>
-        </w:tc>
-        <w:tc>
-          <w:tcPr>
-            <w:tcW w:w="6709" w:type="dxa"/>
-            <w:shd w:val="clear" w:color="auto" w:fill="F2F2F2" w:themeFill="background1" w:themeFillShade="F2"/>
-          </w:tcPr>
+          <w:p>
+            <w:pPr>
+              <w:pStyle w:val="Endnotentext"/>
+              <w:rPr>
+                <w:rFonts w:ascii="Calibri Light" w:hAnsi="Calibri Light" w:cs="Calibri Light"/>
+              </w:rPr>
+            </w:pPr>
+            <w:r>
+              <w:rPr>
+                <w:rFonts w:ascii="Calibri Light" w:hAnsi="Calibri Light" w:cs="Calibri Light"/>
+              </w:rPr>
+              <w:t>Die Zeitdimension wurde auf der X-Achse abgebildet. Um den Vergleich von Wetterdaten aus verschiedenen Jahren zu ermöglichen, habe ich mich darauf beschränkt, nur den Monat und den Tag anzuzeigen.</w:t>
+            </w:r>
+          </w:p>
+          <w:p>
+            <w:pPr>
+              <w:pStyle w:val="Endnotentext"/>
+              <w:rPr>
+                <w:rFonts w:ascii="Calibri Light" w:hAnsi="Calibri Light" w:cs="Calibri Light"/>
+              </w:rPr>
+            </w:pPr>
+            <w:r>
+              <w:rPr>
+                <w:rFonts w:ascii="Calibri Light" w:hAnsi="Calibri Light" w:cs="Calibri Light"/>
+              </w:rPr>
+              <w:t>Die Wetterwerte sind auf der Y-Achse dargestellt. Da diese Achse dynamisch durch die jeweiligen Parameter bestimmt wird, habe ich die Einheit als dynamische Achsenbeschriftung integriert, um die Lesbarkeit der Visualisierung zu verbessern.</w:t>
+            </w:r>
+          </w:p>
+          <w:p>
+            <w:pPr>
+              <w:pStyle w:val="Endnotentext"/>
+              <w:rPr>
+                <w:rFonts w:ascii="Calibri Light" w:hAnsi="Calibri Light" w:cs="Calibri Light"/>
+              </w:rPr>
+            </w:pPr>
+            <w:r>
+              <w:rPr>
+                <w:rFonts w:ascii="Calibri Light" w:hAnsi="Calibri Light" w:cs="Calibri Light"/>
+              </w:rPr>
+              <w:t xml:space="preserve">Um die Linien der beiden Jahre voneinander zu unterscheiden, habe ich eine Farbskala (Viridis) verwendet, die sowohl gut unterscheidbar ist als auch zu </w:t>
+            </w:r>
+            <w:r>
+              <w:rPr>
+                <w:rFonts w:ascii="Calibri Light" w:hAnsi="Calibri Light" w:cs="Calibri Light"/>
+              </w:rPr>
+              <w:t>meinem</w:t>
+            </w:r>
+            <w:r>
+              <w:rPr>
+                <w:rFonts w:ascii="Calibri Light" w:hAnsi="Calibri Light" w:cs="Calibri Light"/>
+              </w:rPr>
+              <w:t xml:space="preserve"> modernen Dashboard-Design passt. Die Farben der Linien werden zudem in der Legende erklärt.</w:t>
+            </w:r>
+          </w:p>
+          <w:p>
+            <w:pPr>
+              <w:pStyle w:val="Endnotentext"/>
+              <w:rPr>
+                <w:rFonts w:ascii="Calibri Light" w:hAnsi="Calibri Light" w:cs="Calibri Light"/>
+              </w:rPr>
+            </w:pPr>
+            <w:r>
+              <w:rPr>
+                <w:rFonts w:ascii="Calibri Light" w:hAnsi="Calibri Light" w:cs="Calibri Light"/>
+              </w:rPr>
+              <w:t>Obwohl das Liniendiagramm gut für die visuelle Darstellung von Trends und Unterschieden geeignet ist, lässt es keine quantitativen Aussagen zu. Deshalb habe ich zusätzlich eine Tabelle integriert, die die durchschnittlichen Wetterdaten der beiden Jahre zeigt. Besonders wichtig ist die Differenz der beiden Jahre, die hervorgehoben wird: Sie wird rot eingefärbt, wenn der Wert im Vergleich zum anderen Jahr niedriger ist, und grün, wenn der Wert höher liegt.</w:t>
+            </w:r>
+          </w:p>
           <w:p>
             <w:pPr>
               <w:pStyle w:val="Endnotentext"/>
@@ -3995,7 +4130,22 @@
                 <w:rFonts w:ascii="Calibri Light" w:hAnsi="Calibri Light" w:cs="Calibri Light"/>
                 <w:u w:val="single"/>
               </w:rPr>
-              <w:t>Reflexionsfrage 8 (</w:t>
+              <w:lastRenderedPageBreak/>
+              <w:t xml:space="preserve">Reflexionsfrage </w:t>
+            </w:r>
+            <w:r>
+              <w:rPr>
+                <w:rFonts w:ascii="Calibri Light" w:hAnsi="Calibri Light" w:cs="Calibri Light"/>
+                <w:u w:val="single"/>
+              </w:rPr>
+              <w:t>7</w:t>
+            </w:r>
+            <w:r>
+              <w:rPr>
+                <w:rFonts w:ascii="Calibri Light" w:hAnsi="Calibri Light" w:cs="Calibri Light"/>
+                <w:u w:val="single"/>
+              </w:rPr>
+              <w:t xml:space="preserve"> (</w:t>
             </w:r>
             <w:r>
               <w:rPr>
@@ -4025,6 +4175,317 @@
                 <w:rFonts w:ascii="Calibri Light" w:hAnsi="Calibri Light" w:cs="Calibri Light"/>
               </w:rPr>
             </w:pPr>
+            <w:r>
+              <w:rPr>
+                <w:rFonts w:ascii="Calibri Light" w:hAnsi="Calibri Light" w:cs="Calibri Light"/>
+              </w:rPr>
+              <w:t xml:space="preserve">Die grösste Herausforderung war es mit dem </w:t>
+            </w:r>
+            <w:proofErr w:type="spellStart"/>
+            <w:r>
+              <w:rPr>
+                <w:rFonts w:ascii="Calibri Light" w:hAnsi="Calibri Light" w:cs="Calibri Light"/>
+              </w:rPr>
+              <w:t>Datetime</w:t>
+            </w:r>
+            <w:proofErr w:type="spellEnd"/>
+            <w:r>
+              <w:rPr>
+                <w:rFonts w:ascii="Calibri Light" w:hAnsi="Calibri Light" w:cs="Calibri Light"/>
+              </w:rPr>
+              <w:t xml:space="preserve"> Datentyp zu jonglieren. Um die Daten zu Filtern </w:t>
+            </w:r>
+            <w:r>
+              <w:rPr>
+                <w:rFonts w:ascii="Calibri Light" w:hAnsi="Calibri Light" w:cs="Calibri Light"/>
+              </w:rPr>
+              <w:t xml:space="preserve">musste ich nämlich zunächst das Start- und das Enddatum beider Jahre errechnen. Nachdem die Daten beider Jahre aber gefiltert waren konnte ich diese nicht in der Visualisierung anzeigen, weil sie sich an verschiedenen Punkten auf dem Zeitstrahl befanden. Der Trick war es nun beide Datensätze auf das gleiche Jahr zu setzen. </w:t>
+            </w:r>
+          </w:p>
+          <w:p>
+            <w:pPr>
+              <w:pStyle w:val="Endnotentext"/>
+              <w:rPr>
+                <w:rFonts w:ascii="Calibri Light" w:hAnsi="Calibri Light" w:cs="Calibri Light"/>
+              </w:rPr>
+            </w:pPr>
+            <w:r>
+              <w:rPr>
+                <w:rFonts w:ascii="Calibri Light" w:hAnsi="Calibri Light" w:cs="Calibri Light"/>
+              </w:rPr>
+              <w:t>Da</w:t>
+            </w:r>
+            <w:r>
+              <w:rPr>
+                <w:rFonts w:ascii="Calibri Light" w:hAnsi="Calibri Light" w:cs="Calibri Light"/>
+              </w:rPr>
+              <w:t>bei</w:t>
+            </w:r>
+            <w:r>
+              <w:rPr>
+                <w:rFonts w:ascii="Calibri Light" w:hAnsi="Calibri Light" w:cs="Calibri Light"/>
+              </w:rPr>
+              <w:t xml:space="preserve"> bin ich wiederum auf ein anderes Problem gestossen. Ich konnte nicht einfach mit einem </w:t>
+            </w:r>
+            <w:proofErr w:type="spellStart"/>
+            <w:r>
+              <w:rPr>
+                <w:rFonts w:ascii="Calibri Light" w:hAnsi="Calibri Light" w:cs="Calibri Light"/>
+              </w:rPr>
+              <w:t>Replace</w:t>
+            </w:r>
+            <w:proofErr w:type="spellEnd"/>
+            <w:r>
+              <w:rPr>
+                <w:rFonts w:ascii="Calibri Light" w:hAnsi="Calibri Light" w:cs="Calibri Light"/>
+              </w:rPr>
+              <w:t xml:space="preserve"> das Jahr in jeder Zeile des Datensatzes ändern, da ich sonst Problemen mit den Schaltjahren bekommen würde. Dies habe ich </w:t>
+            </w:r>
+            <w:r>
+              <w:rPr>
+                <w:rFonts w:ascii="Calibri Light" w:hAnsi="Calibri Light" w:cs="Calibri Light"/>
+              </w:rPr>
+              <w:t>gemerkt,</w:t>
+            </w:r>
+            <w:r>
+              <w:rPr>
+                <w:rFonts w:ascii="Calibri Light" w:hAnsi="Calibri Light" w:cs="Calibri Light"/>
+              </w:rPr>
+              <w:t xml:space="preserve"> als ich plötzlich alle vier Jahre ein Error bekommen habe. Statt einen </w:t>
+            </w:r>
+            <w:proofErr w:type="spellStart"/>
+            <w:r>
+              <w:rPr>
+                <w:rFonts w:ascii="Calibri Light" w:hAnsi="Calibri Light" w:cs="Calibri Light"/>
+              </w:rPr>
+              <w:t>Replace</w:t>
+            </w:r>
+            <w:proofErr w:type="spellEnd"/>
+            <w:r>
+              <w:rPr>
+                <w:rFonts w:ascii="Calibri Light" w:hAnsi="Calibri Light" w:cs="Calibri Light"/>
+              </w:rPr>
+              <w:t xml:space="preserve"> habe ich beim Vergleichsjahr also ein </w:t>
+            </w:r>
+            <w:proofErr w:type="spellStart"/>
+            <w:r>
+              <w:rPr>
+                <w:rFonts w:ascii="Calibri Light" w:hAnsi="Calibri Light" w:cs="Calibri Light"/>
+              </w:rPr>
+              <w:t>DateOffset</w:t>
+            </w:r>
+            <w:proofErr w:type="spellEnd"/>
+            <w:r>
+              <w:rPr>
+                <w:rFonts w:ascii="Calibri Light" w:hAnsi="Calibri Light" w:cs="Calibri Light"/>
+              </w:rPr>
+              <w:t xml:space="preserve"> </w:t>
+            </w:r>
+            <w:r>
+              <w:rPr>
+                <w:rFonts w:ascii="Calibri Light" w:hAnsi="Calibri Light" w:cs="Calibri Light"/>
+              </w:rPr>
+              <w:t>gemacht,</w:t>
+            </w:r>
+            <w:r>
+              <w:rPr>
+                <w:rFonts w:ascii="Calibri Light" w:hAnsi="Calibri Light" w:cs="Calibri Light"/>
+              </w:rPr>
+              <w:t xml:space="preserve"> welchem ich die Differenz der beiden Jahre mitgegeben habe.</w:t>
+            </w:r>
+          </w:p>
+          <w:p>
+            <w:pPr>
+              <w:pStyle w:val="Endnotentext"/>
+              <w:rPr>
+                <w:rFonts w:ascii="Calibri Light" w:hAnsi="Calibri Light" w:cs="Calibri Light"/>
+              </w:rPr>
+            </w:pPr>
+          </w:p>
+          <w:p>
+            <w:pPr>
+              <w:pStyle w:val="Endnotentext"/>
+              <w:rPr>
+                <w:rFonts w:ascii="Calibri Light" w:hAnsi="Calibri Light" w:cs="Calibri Light"/>
+              </w:rPr>
+            </w:pPr>
+            <w:r>
+              <w:rPr>
+                <w:rFonts w:ascii="Calibri Light" w:hAnsi="Calibri Light" w:cs="Calibri Light"/>
+              </w:rPr>
+              <w:t>Ausserdem war das Individualisieren der Charts schwierig da die Vega-Dokumentation nicht viel zu diesem Thema enthalten hat. Ein Problem war z.B. das ich viele Anpassungen wie z.B. die Titel Textgrösse anpassen vor dem zusammenführen der Charts gemacht habe. Ich habe erst später gemerkt das ich diese globale Anpassung, nachdem die Charts zusammengeführt wurden machen muss.</w:t>
+            </w:r>
+          </w:p>
+        </w:tc>
+      </w:tr>
+      <w:tr>
+        <w:trPr>
+          <w:trHeight w:val="670"/>
+        </w:trPr>
+        <w:tc>
+          <w:tcPr>
+            <w:tcW w:w="2929" w:type="dxa"/>
+            <w:shd w:val="clear" w:color="auto" w:fill="auto"/>
+          </w:tcPr>
+          <w:p>
+            <w:pPr>
+              <w:pStyle w:val="Endnotentext"/>
+              <w:jc w:val="left"/>
+              <w:rPr>
+                <w:rFonts w:ascii="Calibri Light" w:hAnsi="Calibri Light" w:cs="Calibri Light"/>
+                <w:u w:val="single"/>
+              </w:rPr>
+            </w:pPr>
+            <w:r>
+              <w:rPr>
+                <w:rFonts w:ascii="Calibri Light" w:hAnsi="Calibri Light" w:cs="Calibri Light"/>
+                <w:u w:val="single"/>
+              </w:rPr>
+              <w:t>Reflexionsfrage 8 (</w:t>
+            </w:r>
+            <w:r>
+              <w:rPr>
+                <w:rFonts w:ascii="Calibri Light" w:hAnsi="Calibri Light" w:cs="Calibri Light"/>
+                <w:u w:val="single"/>
+              </w:rPr>
+              <w:t>3</w:t>
+            </w:r>
+            <w:r>
+              <w:rPr>
+                <w:rFonts w:ascii="Calibri Light" w:hAnsi="Calibri Light" w:cs="Calibri Light"/>
+                <w:u w:val="single"/>
+              </w:rPr>
+              <w:t>)</w:t>
+            </w:r>
+          </w:p>
+        </w:tc>
+        <w:tc>
+          <w:tcPr>
+            <w:tcW w:w="6709" w:type="dxa"/>
+            <w:shd w:val="clear" w:color="auto" w:fill="F2F2F2" w:themeFill="background1" w:themeFillShade="F2"/>
+          </w:tcPr>
+          <w:p>
+            <w:pPr>
+              <w:pStyle w:val="Endnotentext"/>
+              <w:rPr>
+                <w:rFonts w:ascii="Calibri Light" w:hAnsi="Calibri Light" w:cs="Calibri Light"/>
+              </w:rPr>
+            </w:pPr>
+            <w:r>
+              <w:rPr>
+                <w:rFonts w:ascii="Calibri Light" w:hAnsi="Calibri Light" w:cs="Calibri Light"/>
+              </w:rPr>
+              <w:t xml:space="preserve">Da meine eine Applikation nur dazu dient Wetterdaten darzustellen und keine sensiblen Benutzerdaten enthält habe ich mich dazu entschieden </w:t>
+            </w:r>
+            <w:r>
+              <w:rPr>
+                <w:rFonts w:ascii="Calibri Light" w:hAnsi="Calibri Light" w:cs="Calibri Light"/>
+              </w:rPr>
+              <w:lastRenderedPageBreak/>
+              <w:t xml:space="preserve">nur minimale Sicherheitsmassnahmen zu implementieren. </w:t>
+            </w:r>
+          </w:p>
+          <w:p>
+            <w:pPr>
+              <w:pStyle w:val="Endnotentext"/>
+              <w:rPr>
+                <w:rFonts w:ascii="Calibri Light" w:hAnsi="Calibri Light" w:cs="Calibri Light"/>
+              </w:rPr>
+            </w:pPr>
+            <w:r>
+              <w:rPr>
+                <w:rFonts w:ascii="Calibri Light" w:hAnsi="Calibri Light" w:cs="Calibri Light"/>
+              </w:rPr>
+              <w:t xml:space="preserve">Da </w:t>
+            </w:r>
+            <w:r>
+              <w:rPr>
+                <w:rFonts w:ascii="Calibri Light" w:hAnsi="Calibri Light" w:cs="Calibri Light"/>
+              </w:rPr>
+              <w:t>die App keine</w:t>
+            </w:r>
+            <w:r>
+              <w:rPr>
+                <w:rFonts w:ascii="Calibri Light" w:hAnsi="Calibri Light" w:cs="Calibri Light"/>
+              </w:rPr>
+              <w:t xml:space="preserve"> Textinputfelder </w:t>
+            </w:r>
+            <w:r>
+              <w:rPr>
+                <w:rFonts w:ascii="Calibri Light" w:hAnsi="Calibri Light" w:cs="Calibri Light"/>
+              </w:rPr>
+              <w:t xml:space="preserve">hat welche irgendwelche </w:t>
+            </w:r>
+            <w:proofErr w:type="spellStart"/>
+            <w:r>
+              <w:rPr>
+                <w:rFonts w:ascii="Calibri Light" w:hAnsi="Calibri Light" w:cs="Calibri Light"/>
+              </w:rPr>
+              <w:t>Injections</w:t>
+            </w:r>
+            <w:proofErr w:type="spellEnd"/>
+            <w:r>
+              <w:rPr>
+                <w:rFonts w:ascii="Calibri Light" w:hAnsi="Calibri Light" w:cs="Calibri Light"/>
+              </w:rPr>
+              <w:t xml:space="preserve"> zulassen</w:t>
+            </w:r>
+            <w:r>
+              <w:rPr>
+                <w:rFonts w:ascii="Calibri Light" w:hAnsi="Calibri Light" w:cs="Calibri Light"/>
+              </w:rPr>
+              <w:t xml:space="preserve">, sondern nur </w:t>
+            </w:r>
+            <w:proofErr w:type="spellStart"/>
+            <w:proofErr w:type="gramStart"/>
+            <w:r>
+              <w:rPr>
+                <w:rFonts w:ascii="Calibri Light" w:hAnsi="Calibri Light" w:cs="Calibri Light"/>
+              </w:rPr>
+              <w:t>Selects</w:t>
+            </w:r>
+            <w:proofErr w:type="spellEnd"/>
+            <w:proofErr w:type="gramEnd"/>
+            <w:r>
+              <w:rPr>
+                <w:rFonts w:ascii="Calibri Light" w:hAnsi="Calibri Light" w:cs="Calibri Light"/>
+              </w:rPr>
+              <w:t xml:space="preserve"> welche nur ausgewählte Werte zulassen</w:t>
+            </w:r>
+            <w:r>
+              <w:rPr>
+                <w:rFonts w:ascii="Calibri Light" w:hAnsi="Calibri Light" w:cs="Calibri Light"/>
+              </w:rPr>
+              <w:t xml:space="preserve">, habe ich die serverseitige Datenvalidierung unterlassen. </w:t>
+            </w:r>
+          </w:p>
+          <w:p>
+            <w:pPr>
+              <w:pStyle w:val="Endnotentext"/>
+              <w:rPr>
+                <w:rFonts w:ascii="Calibri Light" w:hAnsi="Calibri Light" w:cs="Calibri Light"/>
+              </w:rPr>
+            </w:pPr>
+            <w:r>
+              <w:rPr>
+                <w:rFonts w:ascii="Calibri Light" w:hAnsi="Calibri Light" w:cs="Calibri Light"/>
+              </w:rPr>
+              <w:t xml:space="preserve">Und um sicherzugehen das die API auch nur über mein Frontet erreicht werden kann habe ich habe ich meinen CORS-Header konfiguriert und habe als </w:t>
+            </w:r>
+            <w:proofErr w:type="spellStart"/>
+            <w:r>
+              <w:rPr>
+                <w:rFonts w:ascii="Calibri Light" w:hAnsi="Calibri Light" w:cs="Calibri Light"/>
+              </w:rPr>
+              <w:t>allowed</w:t>
+            </w:r>
+            <w:proofErr w:type="spellEnd"/>
+            <w:r>
+              <w:rPr>
+                <w:rFonts w:ascii="Calibri Light" w:hAnsi="Calibri Light" w:cs="Calibri Light"/>
+              </w:rPr>
+              <w:t>-Origin einen Array angegeben, welcher alle meine vertrauenswürdigen Quellen beinhaltet.</w:t>
+            </w:r>
           </w:p>
         </w:tc>
       </w:tr>
